--- a/template.docx
+++ b/template.docx
@@ -43,10 +43,8 @@
           <w:szCs w:val="28"/>
           <w:lang w:val="en-US"/>
         </w:rPr>
-        <w:t>{</w:t>
-      </w:r>
-      <w:proofErr w:type="spellStart"/>
-      <w:proofErr w:type="gramStart"/>
+        <w:t>{d.steps</w:t>
+      </w:r>
       <w:r>
         <w:rPr>
           <w:b/>
@@ -56,10 +54,8 @@
           <w:szCs w:val="28"/>
           <w:lang w:val="en-US"/>
         </w:rPr>
-        <w:t>d.steps</w:t>
-      </w:r>
-      <w:proofErr w:type="spellEnd"/>
-      <w:proofErr w:type="gramEnd"/>
+        <w:t>[i]</w:t>
+      </w:r>
       <w:r>
         <w:rPr>
           <w:b/>
@@ -69,9 +65,201 @@
           <w:szCs w:val="28"/>
           <w:lang w:val="en-US"/>
         </w:rPr>
-        <w:t>[</w:t>
-      </w:r>
-      <w:proofErr w:type="spellStart"/>
+        <w:t>.id}.</w:t>
+      </w:r>
+      <w:r>
+        <w:rPr>
+          <w:color w:val="0076AA" w:themeColor="accent1" w:themeShade="BF"/>
+          <w:sz w:val="28"/>
+          <w:szCs w:val="28"/>
+          <w:lang w:val="en-US"/>
+        </w:rPr>
+        <w:t xml:space="preserve"> </w:t>
+      </w:r>
+      <w:r>
+        <w:rPr>
+          <w:lang w:val="en-US"/>
+        </w:rPr>
+        <w:t>{d.steps</w:t>
+      </w:r>
+      <w:r>
+        <w:rPr>
+          <w:lang w:val="en-US"/>
+        </w:rPr>
+        <w:t>[i]</w:t>
+      </w:r>
+      <w:r>
+        <w:rPr>
+          <w:lang w:val="en-US"/>
+        </w:rPr>
+        <w:t>.name}</w:t>
+      </w:r>
+      <w:r>
+        <w:rPr>
+          <w:lang w:val="en-US"/>
+        </w:rPr>
+        <w:t>.</w:t>
+      </w:r>
+    </w:p>
+    <w:p>
+      <w:pPr>
+        <w:pStyle w:val="a0"/>
+      </w:pPr>
+      <w:r>
+        <w:t>{d.steps[i].description</w:t>
+      </w:r>
+      <w:r>
+        <w:t>:</w:t>
+      </w:r>
+      <w:r>
+        <w:t>removeEmpty():</w:t>
+      </w:r>
+      <w:r>
+        <w:t>parseHTML()</w:t>
+      </w:r>
+      <w:r>
+        <w:t>:</w:t>
+      </w:r>
+      <w:r>
+        <w:t>add</w:t>
+      </w:r>
+      <w:r>
+        <w:t>Formatting</w:t>
+      </w:r>
+      <w:r>
+        <w:t>()</w:t>
+      </w:r>
+      <w:r>
+        <w:t>}</w:t>
+      </w:r>
+    </w:p>
+    <w:p>
+      <w:pPr>
+        <w:pStyle w:val="a1"/>
+      </w:pPr>
+      <w:r>
+        <w:t>{d.steps[i].checklists[i].name}</w:t>
+      </w:r>
+    </w:p>
+    <w:p>
+      <w:pPr>
+        <w:pStyle w:val="ListParagraph"/>
+        <w:rPr>
+          <w:lang w:val="en-US"/>
+        </w:rPr>
+      </w:pPr>
+      <w:r>
+        <w:rPr>
+          <w:lang w:val="en-US"/>
+        </w:rPr>
+        <w:t>{d.steps[i].checklists[i].items[i].name</w:t>
+      </w:r>
+      <w:r>
+        <w:rPr>
+          <w:lang w:val="en-US"/>
+        </w:rPr>
+        <w:t>:</w:t>
+      </w:r>
+      <w:r>
+        <w:rPr>
+          <w:lang w:val="en-US"/>
+        </w:rPr>
+        <w:t>parseHTML()</w:t>
+      </w:r>
+      <w:r>
+        <w:rPr>
+          <w:lang w:val="en-US"/>
+        </w:rPr>
+        <w:t>:</w:t>
+      </w:r>
+      <w:r>
+        <w:rPr>
+          <w:lang w:val="en-US"/>
+        </w:rPr>
+        <w:t>addFormatting</w:t>
+      </w:r>
+      <w:r>
+        <w:rPr>
+          <w:lang w:val="en-US"/>
+        </w:rPr>
+        <w:t>()</w:t>
+      </w:r>
+      <w:r>
+        <w:rPr>
+          <w:lang w:val="en-US"/>
+        </w:rPr>
+        <w:t>}</w:t>
+      </w:r>
+    </w:p>
+    <w:p>
+      <w:pPr>
+        <w:pStyle w:val="ListParagraph"/>
+        <w:rPr>
+          <w:lang w:val="en-US"/>
+        </w:rPr>
+      </w:pPr>
+      <w:r>
+        <w:rPr>
+          <w:lang w:val="en-US"/>
+        </w:rPr>
+        <w:t>{d.steps[i].checklists[i].items[i+1].name</w:t>
+      </w:r>
+      <w:r>
+        <w:rPr>
+          <w:lang w:val="en-US"/>
+        </w:rPr>
+        <w:t>:parseHTML</w:t>
+      </w:r>
+      <w:r>
+        <w:rPr>
+          <w:lang w:val="en-US"/>
+        </w:rPr>
+        <w:t>()</w:t>
+      </w:r>
+      <w:r>
+        <w:rPr>
+          <w:lang w:val="en-US"/>
+        </w:rPr>
+        <w:t>:</w:t>
+      </w:r>
+      <w:r>
+        <w:rPr>
+          <w:lang w:val="en-US"/>
+        </w:rPr>
+        <w:t>addFormatting</w:t>
+      </w:r>
+      <w:r>
+        <w:rPr>
+          <w:lang w:val="en-US"/>
+        </w:rPr>
+        <w:t>()</w:t>
+      </w:r>
+      <w:r>
+        <w:rPr>
+          <w:lang w:val="en-US"/>
+        </w:rPr>
+        <w:t>}</w:t>
+      </w:r>
+    </w:p>
+    <w:p>
+      <w:pPr>
+        <w:rPr>
+          <w:lang w:val="en-US"/>
+        </w:rPr>
+      </w:pPr>
+      <w:r>
+        <w:rPr>
+          <w:lang w:val="en-US"/>
+        </w:rPr>
+        <w:t>{d.steps[i].checklists[i+1].name}</w:t>
+      </w:r>
+    </w:p>
+    <w:p>
+      <w:pPr>
+        <w:rPr>
+          <w:lang w:val="en-US"/>
+        </w:rPr>
+      </w:pPr>
       <w:r>
         <w:rPr>
           <w:b/>
@@ -81,395 +269,22 @@
           <w:szCs w:val="28"/>
           <w:lang w:val="en-US"/>
         </w:rPr>
-        <w:t>i</w:t>
-      </w:r>
-      <w:proofErr w:type="spellEnd"/>
-      <w:r>
-        <w:rPr>
-          <w:b/>
-          <w:bCs/>
+        <w:t>{d.steps[i+1].id}.</w:t>
+      </w:r>
+      <w:r>
+        <w:rPr>
           <w:color w:val="0076AA" w:themeColor="accent1" w:themeShade="BF"/>
           <w:sz w:val="28"/>
           <w:szCs w:val="28"/>
           <w:lang w:val="en-US"/>
         </w:rPr>
-        <w:t>]</w:t>
-      </w:r>
-      <w:r>
-        <w:rPr>
-          <w:b/>
-          <w:bCs/>
-          <w:color w:val="0076AA" w:themeColor="accent1" w:themeShade="BF"/>
-          <w:sz w:val="28"/>
-          <w:szCs w:val="28"/>
-          <w:lang w:val="en-US"/>
-        </w:rPr>
-        <w:t>.id}.</w:t>
-      </w:r>
-      <w:r>
-        <w:rPr>
-          <w:color w:val="0076AA" w:themeColor="accent1" w:themeShade="BF"/>
-          <w:sz w:val="28"/>
-          <w:szCs w:val="28"/>
-          <w:lang w:val="en-US"/>
-        </w:rPr>
         <w:t xml:space="preserve"> </w:t>
       </w:r>
       <w:r>
         <w:rPr>
           <w:lang w:val="en-US"/>
         </w:rPr>
-        <w:t>{</w:t>
-      </w:r>
-      <w:proofErr w:type="spellStart"/>
-      <w:r>
-        <w:rPr>
-          <w:lang w:val="en-US"/>
-        </w:rPr>
-        <w:t>d.steps</w:t>
-      </w:r>
-      <w:proofErr w:type="spellEnd"/>
-      <w:r>
-        <w:rPr>
-          <w:lang w:val="en-US"/>
-        </w:rPr>
-        <w:t>[</w:t>
-      </w:r>
-      <w:proofErr w:type="spellStart"/>
-      <w:r>
-        <w:rPr>
-          <w:lang w:val="en-US"/>
-        </w:rPr>
-        <w:t>i</w:t>
-      </w:r>
-      <w:proofErr w:type="spellEnd"/>
-      <w:r>
-        <w:rPr>
-          <w:lang w:val="en-US"/>
-        </w:rPr>
-        <w:t>]</w:t>
-      </w:r>
-      <w:r>
-        <w:rPr>
-          <w:lang w:val="en-US"/>
-        </w:rPr>
-        <w:t>.name}</w:t>
-      </w:r>
-      <w:r>
-        <w:rPr>
-          <w:lang w:val="en-US"/>
-        </w:rPr>
-        <w:t>.</w:t>
-      </w:r>
-    </w:p>
-    <w:p>
-      <w:pPr>
-        <w:pStyle w:val="a0"/>
-      </w:pPr>
-      <w:r>
-        <w:t>{d.steps[i].description</w:t>
-      </w:r>
-      <w:r>
-        <w:t>:</w:t>
-      </w:r>
-      <w:r>
-        <w:t>removeEmpty():</w:t>
-      </w:r>
-      <w:r>
-        <w:t>parseHTML()</w:t>
-      </w:r>
-      <w:r>
-        <w:t>:</w:t>
-      </w:r>
-      <w:r>
-        <w:t>add</w:t>
-      </w:r>
-      <w:r>
-        <w:t>Formatting</w:t>
-      </w:r>
-      <w:r>
-        <w:t>()</w:t>
-      </w:r>
-      <w:r>
-        <w:t>}</w:t>
-      </w:r>
-    </w:p>
-    <w:p>
-      <w:pPr>
-        <w:pStyle w:val="a1"/>
-      </w:pPr>
-      <w:r>
-        <w:t>{</w:t>
-      </w:r>
-      <w:proofErr w:type="spellStart"/>
-      <w:r>
-        <w:t>d.steps</w:t>
-      </w:r>
-      <w:proofErr w:type="spellEnd"/>
-      <w:r>
-        <w:t>[</w:t>
-      </w:r>
-      <w:proofErr w:type="spellStart"/>
-      <w:r>
-        <w:t>i</w:t>
-      </w:r>
-      <w:proofErr w:type="spellEnd"/>
-      <w:r>
-        <w:t>].checklists[</w:t>
-      </w:r>
-      <w:proofErr w:type="spellStart"/>
-      <w:r>
-        <w:t>i</w:t>
-      </w:r>
-      <w:proofErr w:type="spellEnd"/>
-      <w:r>
-        <w:t>].name}</w:t>
-      </w:r>
-    </w:p>
-    <w:p>
-      <w:pPr>
-        <w:pStyle w:val="ListParagraph"/>
-        <w:rPr>
-          <w:lang w:val="en-US"/>
-        </w:rPr>
-      </w:pPr>
-      <w:r>
-        <w:rPr>
-          <w:lang w:val="en-US"/>
-        </w:rPr>
-        <w:t>{</w:t>
-      </w:r>
-      <w:proofErr w:type="gramStart"/>
-      <w:r>
-        <w:rPr>
-          <w:lang w:val="en-US"/>
-        </w:rPr>
-        <w:t>d.steps</w:t>
-      </w:r>
-      <w:proofErr w:type="gramEnd"/>
-      <w:r>
-        <w:rPr>
-          <w:lang w:val="en-US"/>
-        </w:rPr>
-        <w:t>[i].checklists[i].items[i].name</w:t>
-      </w:r>
-      <w:r>
-        <w:rPr>
-          <w:lang w:val="en-US"/>
-        </w:rPr>
-        <w:t>:</w:t>
-      </w:r>
-      <w:r>
-        <w:rPr>
-          <w:lang w:val="en-US"/>
-        </w:rPr>
-        <w:t>parseHTML()</w:t>
-      </w:r>
-      <w:r>
-        <w:rPr>
-          <w:lang w:val="en-US"/>
-        </w:rPr>
-        <w:t>:</w:t>
-      </w:r>
-      <w:r>
-        <w:rPr>
-          <w:lang w:val="en-US"/>
-        </w:rPr>
-        <w:t>addFormatting</w:t>
-      </w:r>
-      <w:r>
-        <w:rPr>
-          <w:lang w:val="en-US"/>
-        </w:rPr>
-        <w:t>()</w:t>
-      </w:r>
-      <w:r>
-        <w:rPr>
-          <w:lang w:val="en-US"/>
-        </w:rPr>
-        <w:t>}</w:t>
-      </w:r>
-    </w:p>
-    <w:p>
-      <w:pPr>
-        <w:pStyle w:val="ListParagraph"/>
-        <w:rPr>
-          <w:lang w:val="en-US"/>
-        </w:rPr>
-      </w:pPr>
-      <w:r>
-        <w:rPr>
-          <w:lang w:val="en-US"/>
-        </w:rPr>
-        <w:t>{</w:t>
-      </w:r>
-      <w:proofErr w:type="gramStart"/>
-      <w:r>
-        <w:rPr>
-          <w:lang w:val="en-US"/>
-        </w:rPr>
-        <w:t>d.steps</w:t>
-      </w:r>
-      <w:proofErr w:type="gramEnd"/>
-      <w:r>
-        <w:rPr>
-          <w:lang w:val="en-US"/>
-        </w:rPr>
-        <w:t>[i].checklists[i].items[i+1].name</w:t>
-      </w:r>
-      <w:r>
-        <w:rPr>
-          <w:lang w:val="en-US"/>
-        </w:rPr>
-        <w:t>:parseHTML</w:t>
-      </w:r>
-      <w:r>
-        <w:rPr>
-          <w:lang w:val="en-US"/>
-        </w:rPr>
-        <w:t>()</w:t>
-      </w:r>
-      <w:r>
-        <w:rPr>
-          <w:lang w:val="en-US"/>
-        </w:rPr>
-        <w:t>:</w:t>
-      </w:r>
-      <w:r>
-        <w:rPr>
-          <w:lang w:val="en-US"/>
-        </w:rPr>
-        <w:t>addFormatting</w:t>
-      </w:r>
-      <w:r>
-        <w:rPr>
-          <w:lang w:val="en-US"/>
-        </w:rPr>
-        <w:t>()</w:t>
-      </w:r>
-      <w:r>
-        <w:rPr>
-          <w:lang w:val="en-US"/>
-        </w:rPr>
-        <w:t>}</w:t>
-      </w:r>
-    </w:p>
-    <w:p>
-      <w:pPr>
-        <w:rPr>
-          <w:lang w:val="en-US"/>
-        </w:rPr>
-      </w:pPr>
-      <w:r>
-        <w:rPr>
-          <w:lang w:val="en-US"/>
-        </w:rPr>
-        <w:t>{</w:t>
-      </w:r>
-      <w:proofErr w:type="spellStart"/>
-      <w:proofErr w:type="gramStart"/>
-      <w:r>
-        <w:rPr>
-          <w:lang w:val="en-US"/>
-        </w:rPr>
-        <w:t>d.steps</w:t>
-      </w:r>
-      <w:proofErr w:type="spellEnd"/>
-      <w:proofErr w:type="gramEnd"/>
-      <w:r>
-        <w:rPr>
-          <w:lang w:val="en-US"/>
-        </w:rPr>
-        <w:t>[</w:t>
-      </w:r>
-      <w:proofErr w:type="spellStart"/>
-      <w:r>
-        <w:rPr>
-          <w:lang w:val="en-US"/>
-        </w:rPr>
-        <w:t>i</w:t>
-      </w:r>
-      <w:proofErr w:type="spellEnd"/>
-      <w:r>
-        <w:rPr>
-          <w:lang w:val="en-US"/>
-        </w:rPr>
-        <w:t>].checklists[i+1].name}</w:t>
-      </w:r>
-    </w:p>
-    <w:p>
-      <w:pPr>
-        <w:rPr>
-          <w:lang w:val="en-US"/>
-        </w:rPr>
-      </w:pPr>
-      <w:r>
-        <w:rPr>
-          <w:b/>
-          <w:bCs/>
-          <w:color w:val="0076AA" w:themeColor="accent1" w:themeShade="BF"/>
-          <w:sz w:val="28"/>
-          <w:szCs w:val="28"/>
-          <w:lang w:val="en-US"/>
-        </w:rPr>
-        <w:t>{</w:t>
-      </w:r>
-      <w:proofErr w:type="spellStart"/>
-      <w:proofErr w:type="gramStart"/>
-      <w:r>
-        <w:rPr>
-          <w:b/>
-          <w:bCs/>
-          <w:color w:val="0076AA" w:themeColor="accent1" w:themeShade="BF"/>
-          <w:sz w:val="28"/>
-          <w:szCs w:val="28"/>
-          <w:lang w:val="en-US"/>
-        </w:rPr>
-        <w:t>d.steps</w:t>
-      </w:r>
-      <w:proofErr w:type="spellEnd"/>
-      <w:proofErr w:type="gramEnd"/>
-      <w:r>
-        <w:rPr>
-          <w:b/>
-          <w:bCs/>
-          <w:color w:val="0076AA" w:themeColor="accent1" w:themeShade="BF"/>
-          <w:sz w:val="28"/>
-          <w:szCs w:val="28"/>
-          <w:lang w:val="en-US"/>
-        </w:rPr>
-        <w:t>[i+1].id}.</w:t>
-      </w:r>
-      <w:r>
-        <w:rPr>
-          <w:color w:val="0076AA" w:themeColor="accent1" w:themeShade="BF"/>
-          <w:sz w:val="28"/>
-          <w:szCs w:val="28"/>
-          <w:lang w:val="en-US"/>
-        </w:rPr>
-        <w:t xml:space="preserve"> </w:t>
-      </w:r>
-      <w:r>
-        <w:rPr>
-          <w:lang w:val="en-US"/>
-        </w:rPr>
-        <w:t>{</w:t>
-      </w:r>
-      <w:proofErr w:type="spellStart"/>
-      <w:proofErr w:type="gramStart"/>
-      <w:r>
-        <w:rPr>
-          <w:lang w:val="en-US"/>
-        </w:rPr>
-        <w:t>d.steps</w:t>
-      </w:r>
-      <w:proofErr w:type="spellEnd"/>
-      <w:proofErr w:type="gramEnd"/>
-      <w:r>
-        <w:rPr>
-          <w:lang w:val="en-US"/>
-        </w:rPr>
-        <w:t>[i+1].name}</w:t>
+        <w:t>{d.steps[i+1].name}</w:t>
       </w:r>
       <w:r>
         <w:rPr>
